--- a/InfisMaturita/literatura/docx/12. Bylo nás pět.docx
+++ b/InfisMaturita/literatura/docx/12. Bylo nás pět.docx
@@ -23,9 +23,11 @@
       <w:r>
         <w:t xml:space="preserve">Basic </w:t>
       </w:r>
+      <w:proofErr w:type="spellStart"/>
       <w:r>
         <w:t>Info</w:t>
       </w:r>
+      <w:proofErr w:type="spellEnd"/>
     </w:p>
     <w:p>
       <w:pPr>
@@ -254,8 +256,13 @@
         </w:numPr>
         <w:spacing w:after="0"/>
       </w:pPr>
-      <w:r>
-        <w:t>Ich forma</w:t>
+      <w:proofErr w:type="spellStart"/>
+      <w:r>
+        <w:t>Ich</w:t>
+      </w:r>
+      <w:proofErr w:type="spellEnd"/>
+      <w:r>
+        <w:t xml:space="preserve"> forma</w:t>
       </w:r>
     </w:p>
     <w:p>
@@ -392,7 +399,15 @@
         <w:pStyle w:val="Nadpis3"/>
       </w:pPr>
       <w:r>
-        <w:t xml:space="preserve">Eduard Kemlink </w:t>
+        <w:t xml:space="preserve">Eduard </w:t>
+      </w:r>
+      <w:proofErr w:type="spellStart"/>
+      <w:r>
+        <w:t>Kemlink</w:t>
+      </w:r>
+      <w:proofErr w:type="spellEnd"/>
+      <w:r>
+        <w:t xml:space="preserve"> </w:t>
       </w:r>
     </w:p>
     <w:p>
@@ -432,7 +447,15 @@
       </w:pPr>
       <w:r>
         <w:lastRenderedPageBreak/>
-        <w:t xml:space="preserve">Josef Zilvar </w:t>
+        <w:t xml:space="preserve">Josef </w:t>
+      </w:r>
+      <w:proofErr w:type="spellStart"/>
+      <w:r>
+        <w:t>Zilvar</w:t>
+      </w:r>
+      <w:proofErr w:type="spellEnd"/>
+      <w:r>
+        <w:t xml:space="preserve"> </w:t>
       </w:r>
     </w:p>
     <w:p>
@@ -458,7 +481,15 @@
         <w:spacing w:after="80"/>
       </w:pPr>
       <w:r>
-        <w:t>než ostatní hoši, několikrát propadl, kouří, vede dospělé řeči</w:t>
+        <w:t xml:space="preserve">než ostatní hoši, několikrát propadl, </w:t>
+      </w:r>
+      <w:proofErr w:type="gramStart"/>
+      <w:r>
+        <w:t>kouří</w:t>
+      </w:r>
+      <w:proofErr w:type="gramEnd"/>
+      <w:r>
+        <w:t>, vede dospělé řeči</w:t>
       </w:r>
     </w:p>
     <w:p>
@@ -531,7 +562,31 @@
         <w:spacing w:after="80"/>
       </w:pPr>
       <w:r>
-        <w:t>pan Fajst, pan Kemlink, Pajda (pes Edy Kemlinka), Otakárek (chce se taky kamarádit)</w:t>
+        <w:t xml:space="preserve">pan </w:t>
+      </w:r>
+      <w:proofErr w:type="spellStart"/>
+      <w:r>
+        <w:t>Fajst</w:t>
+      </w:r>
+      <w:proofErr w:type="spellEnd"/>
+      <w:r>
+        <w:t xml:space="preserve">, pan </w:t>
+      </w:r>
+      <w:proofErr w:type="spellStart"/>
+      <w:r>
+        <w:t>Kemlink</w:t>
+      </w:r>
+      <w:proofErr w:type="spellEnd"/>
+      <w:r>
+        <w:t xml:space="preserve">, Pajda (pes Edy </w:t>
+      </w:r>
+      <w:proofErr w:type="spellStart"/>
+      <w:r>
+        <w:t>Kemlinka</w:t>
+      </w:r>
+      <w:proofErr w:type="spellEnd"/>
+      <w:r>
+        <w:t>), Otakárek (chce se taky kamarádit)</w:t>
       </w:r>
     </w:p>
     <w:p>
@@ -594,7 +649,15 @@
         <w:spacing w:after="0"/>
       </w:pPr>
       <w:r>
-        <w:t>Komika textu spočívá v tom, že Péťa se snaží psát spisovně ale mísí slova knižní a nespisovná</w:t>
+        <w:t xml:space="preserve">Komika textu spočívá v tom, že Péťa se </w:t>
+      </w:r>
+      <w:proofErr w:type="gramStart"/>
+      <w:r>
+        <w:t>snaží</w:t>
+      </w:r>
+      <w:proofErr w:type="gramEnd"/>
+      <w:r>
+        <w:t xml:space="preserve"> psát spisovně ale mísí slova knižní a nespisovná</w:t>
       </w:r>
     </w:p>
     <w:p>
@@ -656,12 +719,44 @@
         <w:br/>
       </w:r>
       <w:r>
-        <w:t>Dílo nemá ústřední zápletku, skládá se z volně zařazených epizod, jako jsou válka s Dražáky, Ješiňáky a Habrováky, tragické koupání v rybníku, vybírání vosího hnízda, žebrání, návštěvy biografu (bez vstupenek), příjezd cirkusu atd.</w:t>
-      </w:r>
-    </w:p>
-    <w:p>
-      <w:r>
-        <w:t>Když například chtěli jít do kina, jeden z chlapců si koupil lístek, a když v sále zhlasla světla, tak ostatním pomůže oknem dovnitř, aby nemuseli platit za lístek. Jeden kluk je ale udal panu Maulemu, který trhal lístky, a on je z biografu vyhodil. To ale kluky neodradilo a dál chodili do kina oknem.</w:t>
+        <w:t xml:space="preserve">Dílo nemá ústřední zápletku, skládá se z volně zařazených epizod, jako jsou válka s </w:t>
+      </w:r>
+      <w:proofErr w:type="spellStart"/>
+      <w:r>
+        <w:t>Dražáky</w:t>
+      </w:r>
+      <w:proofErr w:type="spellEnd"/>
+      <w:r>
+        <w:t xml:space="preserve">, </w:t>
+      </w:r>
+      <w:proofErr w:type="spellStart"/>
+      <w:r>
+        <w:t>Ješiňáky</w:t>
+      </w:r>
+      <w:proofErr w:type="spellEnd"/>
+      <w:r>
+        <w:t xml:space="preserve"> a </w:t>
+      </w:r>
+      <w:proofErr w:type="spellStart"/>
+      <w:r>
+        <w:t>Habrováky</w:t>
+      </w:r>
+      <w:proofErr w:type="spellEnd"/>
+      <w:r>
+        <w:t>, tragické koupání v rybníku, vybírání vosího hnízda, žebrání, návštěvy biografu (bez vstupenek), příjezd cirkusu atd.</w:t>
+      </w:r>
+    </w:p>
+    <w:p>
+      <w:r>
+        <w:t xml:space="preserve">Když například chtěli jít do kina, jeden z chlapců si koupil lístek, a když v sále </w:t>
+      </w:r>
+      <w:proofErr w:type="spellStart"/>
+      <w:r>
+        <w:t>zhlasla</w:t>
+      </w:r>
+      <w:proofErr w:type="spellEnd"/>
+      <w:r>
+        <w:t xml:space="preserve"> světla, tak ostatním pomůže oknem dovnitř, aby nemuseli platit za lístek. Jeden kluk je ale udal panu Maulemu, který trhal lístky, a on je z biografu vyhodil. To ale kluky neodradilo a dál chodili do kina oknem.</w:t>
       </w:r>
       <w:r>
         <w:br/>
@@ -677,13 +772,53 @@
     <w:p>
       <w:r>
         <w:br/>
-        <w:t>Ale ze všeho nejraději dělali naschvály panu Fajstovi. Zahrabali třeba do sněhu karbid a zapálili jej. Kdo by nevěděl, že to hoří karbid, myslel by si, že to hoří sníh. Tou dobou chodil pan Fajst do jednoho statku pro mléko. Když viděl, že ze sněhu šlehají plameny, vykřikl, že je z toho celý zdecimovaný. Kluci se smáli a měli z něj legraci.</w:t>
+        <w:t xml:space="preserve">Ale ze všeho nejraději dělali naschvály panu </w:t>
+      </w:r>
+      <w:proofErr w:type="spellStart"/>
+      <w:r>
+        <w:t>Fajstovi</w:t>
+      </w:r>
+      <w:proofErr w:type="spellEnd"/>
+      <w:r>
+        <w:t xml:space="preserve">. Zahrabali třeba do sněhu karbid a zapálili jej. Kdo by nevěděl, že to </w:t>
+      </w:r>
+      <w:proofErr w:type="gramStart"/>
+      <w:r>
+        <w:t>hoří</w:t>
+      </w:r>
+      <w:proofErr w:type="gramEnd"/>
+      <w:r>
+        <w:t xml:space="preserve"> karbid, myslel by si, že to hoří sníh. Tou dobou chodil pan </w:t>
+      </w:r>
+      <w:proofErr w:type="spellStart"/>
+      <w:r>
+        <w:t>Fajst</w:t>
+      </w:r>
+      <w:proofErr w:type="spellEnd"/>
+      <w:r>
+        <w:t xml:space="preserve"> do jednoho statku pro mléko. Když viděl, že ze sněhu šlehají plameny, vykřikl, že je z toho celý zdecimovaný. Kluci se smáli a měli z něj legraci.</w:t>
       </w:r>
     </w:p>
     <w:p>
       <w:r>
         <w:br/>
-        <w:t>Nejdelší epizodou, která zabírá velkou část textu, je sen hlavního hrdiny, způsobený spálovým onemocněním. Hrdina v něm se svými přáteli putuje až do daleké Indie. Pepek Zilvar se zde dokonce žení s královskou princeznou. Horečky opadly, Petr se uzdravuje a tím vyprávění končí.</w:t>
+        <w:t xml:space="preserve">Nejdelší epizodou, která zabírá velkou část textu, je sen hlavního hrdiny, způsobený spálovým onemocněním. Hrdina v něm se svými přáteli putuje až do daleké Indie. Pepek </w:t>
+      </w:r>
+      <w:proofErr w:type="spellStart"/>
+      <w:r>
+        <w:t>Zilvar</w:t>
+      </w:r>
+      <w:proofErr w:type="spellEnd"/>
+      <w:r>
+        <w:t xml:space="preserve"> se zde dokonce žení s královskou princeznou. Horečky opadly, Petr se uzdravuje a tím vyprávění </w:t>
+      </w:r>
+      <w:proofErr w:type="gramStart"/>
+      <w:r>
+        <w:t>končí</w:t>
+      </w:r>
+      <w:proofErr w:type="gramEnd"/>
+      <w:r>
+        <w:t>.</w:t>
       </w:r>
     </w:p>
     <w:p>
@@ -719,7 +854,23 @@
         <w:spacing w:after="80" w:line="240" w:lineRule="auto"/>
       </w:pPr>
       <w:r>
-        <w:t>služebnou, které říká Rampepurda (protože pochází z obce Rampuše) a nemá ji rád, často se</w:t>
+        <w:t xml:space="preserve">služebnou, které říká </w:t>
+      </w:r>
+      <w:proofErr w:type="spellStart"/>
+      <w:r>
+        <w:t>Rampepurda</w:t>
+      </w:r>
+      <w:proofErr w:type="spellEnd"/>
+      <w:r>
+        <w:t xml:space="preserve"> (protože pochází z obce </w:t>
+      </w:r>
+      <w:proofErr w:type="spellStart"/>
+      <w:r>
+        <w:t>Rampuše</w:t>
+      </w:r>
+      <w:proofErr w:type="spellEnd"/>
+      <w:r>
+        <w:t>) a nemá ji rád, často se</w:t>
       </w:r>
     </w:p>
     <w:p>
@@ -743,7 +894,23 @@
         <w:spacing w:after="80" w:line="240" w:lineRule="auto"/>
       </w:pPr>
       <w:r>
-        <w:t>zadarmo, aby nemuseli platit, chtějí si ochočit vosy a perou se s Ješiňáky a Habrováky. To</w:t>
+        <w:t xml:space="preserve">zadarmo, aby nemuseli platit, chtějí si ochočit vosy a perou se s </w:t>
+      </w:r>
+      <w:proofErr w:type="spellStart"/>
+      <w:r>
+        <w:t>Ješiňáky</w:t>
+      </w:r>
+      <w:proofErr w:type="spellEnd"/>
+      <w:r>
+        <w:t xml:space="preserve"> a </w:t>
+      </w:r>
+      <w:proofErr w:type="spellStart"/>
+      <w:r>
+        <w:t>Habrováky</w:t>
+      </w:r>
+      <w:proofErr w:type="spellEnd"/>
+      <w:r>
+        <w:t>. To</w:t>
       </w:r>
     </w:p>
     <w:p>
@@ -751,7 +918,15 @@
         <w:spacing w:after="80" w:line="240" w:lineRule="auto"/>
       </w:pPr>
       <w:r>
-        <w:t>jsou znepřátelení kluci z okolních vesnic. Když do města přijede cirkus, Petr se snaží být</w:t>
+        <w:t xml:space="preserve">jsou znepřátelení kluci z okolních vesnic. Když do města přijede cirkus, Petr se </w:t>
+      </w:r>
+      <w:proofErr w:type="gramStart"/>
+      <w:r>
+        <w:t>snaží</w:t>
+      </w:r>
+      <w:proofErr w:type="gramEnd"/>
+      <w:r>
+        <w:t xml:space="preserve"> být</w:t>
       </w:r>
     </w:p>
     <w:p>
@@ -783,7 +958,23 @@
         <w:spacing w:after="80" w:line="240" w:lineRule="auto"/>
       </w:pPr>
       <w:r>
-        <w:t>chce, aby mu koupil slona Jumba a aby mu na něj krejčíř ušil slušivý klobouček a dečku pod</w:t>
+        <w:t xml:space="preserve">chce, aby mu koupil slona </w:t>
+      </w:r>
+      <w:proofErr w:type="spellStart"/>
+      <w:r>
+        <w:t>Jumba</w:t>
+      </w:r>
+      <w:proofErr w:type="spellEnd"/>
+      <w:r>
+        <w:t xml:space="preserve"> a aby mu na něj </w:t>
+      </w:r>
+      <w:proofErr w:type="spellStart"/>
+      <w:r>
+        <w:t>krejčíř</w:t>
+      </w:r>
+      <w:proofErr w:type="spellEnd"/>
+      <w:r>
+        <w:t xml:space="preserve"> ušil slušivý klobouček a dečku pod</w:t>
       </w:r>
     </w:p>
     <w:p>
@@ -791,7 +982,23 @@
         <w:spacing w:after="80" w:line="240" w:lineRule="auto"/>
       </w:pPr>
       <w:r>
-        <w:t>sedlo. Zilvar se oženil s Maharadžovou dcerou a změnil svoje chování. Hrál si na bohatého a</w:t>
+        <w:t xml:space="preserve">sedlo. </w:t>
+      </w:r>
+      <w:proofErr w:type="spellStart"/>
+      <w:r>
+        <w:t>Zilvar</w:t>
+      </w:r>
+      <w:proofErr w:type="spellEnd"/>
+      <w:r>
+        <w:t xml:space="preserve"> se oženil s </w:t>
+      </w:r>
+      <w:proofErr w:type="spellStart"/>
+      <w:r>
+        <w:t>Maharadžovou</w:t>
+      </w:r>
+      <w:proofErr w:type="spellEnd"/>
+      <w:r>
+        <w:t xml:space="preserve"> dcerou a změnil svoje chování. Hrál si na bohatého a</w:t>
       </w:r>
     </w:p>
     <w:p>
@@ -845,8 +1052,13 @@
         <w:pStyle w:val="Nadpis2"/>
       </w:pPr>
       <w:r>
-        <w:t>Basic Info</w:t>
-      </w:r>
+        <w:t xml:space="preserve">Basic </w:t>
+      </w:r>
+      <w:proofErr w:type="spellStart"/>
+      <w:r>
+        <w:t>Info</w:t>
+      </w:r>
+      <w:proofErr w:type="spellEnd"/>
     </w:p>
     <w:p>
       <w:pPr>
@@ -869,8 +1081,21 @@
         </w:numPr>
       </w:pPr>
       <w:r>
-        <w:t>Spisovatel, novinář sc=narista</w:t>
-      </w:r>
+        <w:t xml:space="preserve">Spisovatel, novinář </w:t>
+      </w:r>
+      <w:proofErr w:type="spellStart"/>
+      <w:r>
+        <w:t>sc</w:t>
+      </w:r>
+      <w:proofErr w:type="spellEnd"/>
+      <w:r>
+        <w:t>=</w:t>
+      </w:r>
+      <w:proofErr w:type="spellStart"/>
+      <w:r>
+        <w:t>narista</w:t>
+      </w:r>
+      <w:proofErr w:type="spellEnd"/>
     </w:p>
     <w:p>
       <w:pPr>
@@ -940,8 +1165,18 @@
           <w:numId w:val="18"/>
         </w:numPr>
         <w:spacing w:after="0"/>
-      </w:pPr>
-      <w:r>
+        <w:rPr>
+          <w:b/>
+          <w:bCs/>
+          <w:u w:val="single"/>
+        </w:rPr>
+      </w:pPr>
+      <w:r>
+        <w:rPr>
+          <w:b/>
+          <w:bCs/>
+          <w:u w:val="single"/>
+        </w:rPr>
         <w:t xml:space="preserve">Spisovatel demokratického proudu působící v meziválečném období </w:t>
       </w:r>
     </w:p>
@@ -999,7 +1234,15 @@
         </w:numPr>
       </w:pPr>
       <w:r>
-        <w:t>Povídky – Povídka pana kočkodana ( soubor povídek)</w:t>
+        <w:t xml:space="preserve">Povídky – Povídka pana kočkodana </w:t>
+      </w:r>
+      <w:proofErr w:type="gramStart"/>
+      <w:r>
+        <w:t>( soubor</w:t>
+      </w:r>
+      <w:proofErr w:type="gramEnd"/>
+      <w:r>
+        <w:t xml:space="preserve"> povídek)</w:t>
       </w:r>
     </w:p>
     <w:p>
@@ -4334,23 +4577,10 @@
 </file>
 
 <file path=customXml/item1.xml><?xml version="1.0" encoding="utf-8"?>
-<p:properties xmlns:p="http://schemas.microsoft.com/office/2006/metadata/properties" xmlns:xsi="http://www.w3.org/2001/XMLSchema-instance" xmlns:pc="http://schemas.microsoft.com/office/infopath/2007/PartnerControls">
-  <documentManagement>
-    <_activity xmlns="e8f949ec-b711-4228-af09-3dfcf72c0567" xsi:nil="true"/>
-  </documentManagement>
-</p:properties>
+<b:Sources xmlns:b="http://schemas.openxmlformats.org/officeDocument/2006/bibliography" xmlns="http://schemas.openxmlformats.org/officeDocument/2006/bibliography" SelectedStyle="\APASixthEditionOfficeOnline.xsl" StyleName="APA" Version="6"/>
 </file>
 
 <file path=customXml/item2.xml><?xml version="1.0" encoding="utf-8"?>
-<?mso-contentType ?>
-<FormTemplates xmlns="http://schemas.microsoft.com/sharepoint/v3/contenttype/forms">
-  <Display>DocumentLibraryForm</Display>
-  <Edit>DocumentLibraryForm</Edit>
-  <New>DocumentLibraryForm</New>
-</FormTemplates>
-</file>
-
-<file path=customXml/item3.xml><?xml version="1.0" encoding="utf-8"?>
 <ct:contentTypeSchema xmlns:ct="http://schemas.microsoft.com/office/2006/metadata/contentType" xmlns:ma="http://schemas.microsoft.com/office/2006/metadata/properties/metaAttributes" ct:_="" ma:_="" ma:contentTypeName="Dokument" ma:contentTypeID="0x010100638AEEAA1E384744A34944CC59257179" ma:contentTypeVersion="14" ma:contentTypeDescription="Vytvoří nový dokument" ma:contentTypeScope="" ma:versionID="dd33f31196dc96a910cdaeefc814c578">
   <xsd:schema xmlns:xsd="http://www.w3.org/2001/XMLSchema" xmlns:xs="http://www.w3.org/2001/XMLSchema" xmlns:p="http://schemas.microsoft.com/office/2006/metadata/properties" xmlns:ns3="e8f949ec-b711-4228-af09-3dfcf72c0567" xmlns:ns4="98b07c70-5f40-4241-94c6-246ca7f235c9" targetNamespace="http://schemas.microsoft.com/office/2006/metadata/properties" ma:root="true" ma:fieldsID="2462717d66315b0dd81f7b7b4a2528ea" ns3:_="" ns4:_="">
     <xsd:import namespace="e8f949ec-b711-4228-af09-3dfcf72c0567"/>
@@ -4579,29 +4809,32 @@
 </ct:contentTypeSchema>
 </file>
 
+<file path=customXml/item3.xml><?xml version="1.0" encoding="utf-8"?>
+<?mso-contentType ?>
+<FormTemplates xmlns="http://schemas.microsoft.com/sharepoint/v3/contenttype/forms">
+  <Display>DocumentLibraryForm</Display>
+  <Edit>DocumentLibraryForm</Edit>
+  <New>DocumentLibraryForm</New>
+</FormTemplates>
+</file>
+
 <file path=customXml/item4.xml><?xml version="1.0" encoding="utf-8"?>
-<b:Sources xmlns:b="http://schemas.openxmlformats.org/officeDocument/2006/bibliography" xmlns="http://schemas.openxmlformats.org/officeDocument/2006/bibliography" SelectedStyle="\APASixthEditionOfficeOnline.xsl" StyleName="APA" Version="6"/>
+<p:properties xmlns:p="http://schemas.microsoft.com/office/2006/metadata/properties" xmlns:xsi="http://www.w3.org/2001/XMLSchema-instance" xmlns:pc="http://schemas.microsoft.com/office/infopath/2007/PartnerControls">
+  <documentManagement>
+    <_activity xmlns="e8f949ec-b711-4228-af09-3dfcf72c0567" xsi:nil="true"/>
+  </documentManagement>
+</p:properties>
 </file>
 
 <file path=customXml/itemProps1.xml><?xml version="1.0" encoding="utf-8"?>
-<ds:datastoreItem xmlns:ds="http://schemas.openxmlformats.org/officeDocument/2006/customXml" ds:itemID="{7DC0AA4C-7798-49F1-A70D-2B400D2EF9B9}">
+<ds:datastoreItem xmlns:ds="http://schemas.openxmlformats.org/officeDocument/2006/customXml" ds:itemID="{5CB4B616-5FD6-4EBC-AB23-65628CA0766D}">
   <ds:schemaRefs>
-    <ds:schemaRef ds:uri="http://schemas.microsoft.com/office/2006/metadata/properties"/>
-    <ds:schemaRef ds:uri="http://schemas.microsoft.com/office/infopath/2007/PartnerControls"/>
-    <ds:schemaRef ds:uri="e8f949ec-b711-4228-af09-3dfcf72c0567"/>
+    <ds:schemaRef ds:uri="http://schemas.openxmlformats.org/officeDocument/2006/bibliography"/>
   </ds:schemaRefs>
 </ds:datastoreItem>
 </file>
 
 <file path=customXml/itemProps2.xml><?xml version="1.0" encoding="utf-8"?>
-<ds:datastoreItem xmlns:ds="http://schemas.openxmlformats.org/officeDocument/2006/customXml" ds:itemID="{5E3AD94E-62D7-4FE4-9C23-49CCD4A44B36}">
-  <ds:schemaRefs>
-    <ds:schemaRef ds:uri="http://schemas.microsoft.com/sharepoint/v3/contenttype/forms"/>
-  </ds:schemaRefs>
-</ds:datastoreItem>
-</file>
-
-<file path=customXml/itemProps3.xml><?xml version="1.0" encoding="utf-8"?>
 <ds:datastoreItem xmlns:ds="http://schemas.openxmlformats.org/officeDocument/2006/customXml" ds:itemID="{F2E3B894-8EC1-4E5E-BD74-702D42143B4B}">
   <ds:schemaRefs>
     <ds:schemaRef ds:uri="http://schemas.microsoft.com/office/2006/metadata/contentType"/>
@@ -4620,10 +4853,20 @@
 </ds:datastoreItem>
 </file>
 
+<file path=customXml/itemProps3.xml><?xml version="1.0" encoding="utf-8"?>
+<ds:datastoreItem xmlns:ds="http://schemas.openxmlformats.org/officeDocument/2006/customXml" ds:itemID="{5E3AD94E-62D7-4FE4-9C23-49CCD4A44B36}">
+  <ds:schemaRefs>
+    <ds:schemaRef ds:uri="http://schemas.microsoft.com/sharepoint/v3/contenttype/forms"/>
+  </ds:schemaRefs>
+</ds:datastoreItem>
+</file>
+
 <file path=customXml/itemProps4.xml><?xml version="1.0" encoding="utf-8"?>
-<ds:datastoreItem xmlns:ds="http://schemas.openxmlformats.org/officeDocument/2006/customXml" ds:itemID="{5CB4B616-5FD6-4EBC-AB23-65628CA0766D}">
+<ds:datastoreItem xmlns:ds="http://schemas.openxmlformats.org/officeDocument/2006/customXml" ds:itemID="{7DC0AA4C-7798-49F1-A70D-2B400D2EF9B9}">
   <ds:schemaRefs>
-    <ds:schemaRef ds:uri="http://schemas.openxmlformats.org/officeDocument/2006/bibliography"/>
+    <ds:schemaRef ds:uri="http://schemas.microsoft.com/office/2006/metadata/properties"/>
+    <ds:schemaRef ds:uri="http://schemas.microsoft.com/office/infopath/2007/PartnerControls"/>
+    <ds:schemaRef ds:uri="e8f949ec-b711-4228-af09-3dfcf72c0567"/>
   </ds:schemaRefs>
 </ds:datastoreItem>
 </file>
--- a/InfisMaturita/literatura/docx/12. Bylo nás pět.docx
+++ b/InfisMaturita/literatura/docx/12. Bylo nás pět.docx
@@ -1083,19 +1083,9 @@
       <w:r>
         <w:t xml:space="preserve">Spisovatel, novinář </w:t>
       </w:r>
-      <w:proofErr w:type="spellStart"/>
-      <w:r>
-        <w:t>sc</w:t>
-      </w:r>
-      <w:proofErr w:type="spellEnd"/>
-      <w:r>
-        <w:t>=</w:t>
-      </w:r>
-      <w:proofErr w:type="spellStart"/>
-      <w:r>
-        <w:t>narista</w:t>
-      </w:r>
-      <w:proofErr w:type="spellEnd"/>
+      <w:r>
+        <w:t>scénárista</w:t>
+      </w:r>
     </w:p>
     <w:p>
       <w:pPr>
@@ -1234,15 +1224,7 @@
         </w:numPr>
       </w:pPr>
       <w:r>
-        <w:t xml:space="preserve">Povídky – Povídka pana kočkodana </w:t>
-      </w:r>
-      <w:proofErr w:type="gramStart"/>
-      <w:r>
-        <w:t>( soubor</w:t>
-      </w:r>
-      <w:proofErr w:type="gramEnd"/>
-      <w:r>
-        <w:t xml:space="preserve"> povídek)</w:t>
+        <w:t>Povídky – Povídka pana kočkodana (soubor povídek)</w:t>
       </w:r>
     </w:p>
     <w:p>
@@ -1339,7 +1321,17 @@
           <w:iCs w:val="0"/>
           <w:u w:val="single"/>
         </w:rPr>
-        <w:t xml:space="preserve">Poláček </w:t>
+        <w:t>Čapek</w:t>
+      </w:r>
+      <w:r>
+        <w:rPr>
+          <w:b/>
+          <w:bCs/>
+          <w:i w:val="0"/>
+          <w:iCs w:val="0"/>
+          <w:u w:val="single"/>
+        </w:rPr>
+        <w:t xml:space="preserve"> </w:t>
       </w:r>
     </w:p>
     <w:p>
@@ -1352,7 +1344,20 @@
         <w:spacing w:after="80"/>
       </w:pPr>
       <w:r>
-        <w:t>Bylo nás pět (pro děti)</w:t>
+        <w:t>R.U.R.</w:t>
+      </w:r>
+    </w:p>
+    <w:p>
+      <w:pPr>
+        <w:pStyle w:val="Odstavecseseznamem"/>
+        <w:numPr>
+          <w:ilvl w:val="0"/>
+          <w:numId w:val="3"/>
+        </w:numPr>
+        <w:spacing w:after="80"/>
+      </w:pPr>
+      <w:r>
+        <w:t>Válka s mloky</w:t>
       </w:r>
     </w:p>
     <w:p>
@@ -4577,7 +4582,12 @@
 </file>
 
 <file path=customXml/item1.xml><?xml version="1.0" encoding="utf-8"?>
-<b:Sources xmlns:b="http://schemas.openxmlformats.org/officeDocument/2006/bibliography" xmlns="http://schemas.openxmlformats.org/officeDocument/2006/bibliography" SelectedStyle="\APASixthEditionOfficeOnline.xsl" StyleName="APA" Version="6"/>
+<?mso-contentType ?>
+<FormTemplates xmlns="http://schemas.microsoft.com/sharepoint/v3/contenttype/forms">
+  <Display>DocumentLibraryForm</Display>
+  <Edit>DocumentLibraryForm</Edit>
+  <New>DocumentLibraryForm</New>
+</FormTemplates>
 </file>
 
 <file path=customXml/item2.xml><?xml version="1.0" encoding="utf-8"?>
@@ -4810,12 +4820,7 @@
 </file>
 
 <file path=customXml/item3.xml><?xml version="1.0" encoding="utf-8"?>
-<?mso-contentType ?>
-<FormTemplates xmlns="http://schemas.microsoft.com/sharepoint/v3/contenttype/forms">
-  <Display>DocumentLibraryForm</Display>
-  <Edit>DocumentLibraryForm</Edit>
-  <New>DocumentLibraryForm</New>
-</FormTemplates>
+<b:Sources xmlns:b="http://schemas.openxmlformats.org/officeDocument/2006/bibliography" xmlns="http://schemas.openxmlformats.org/officeDocument/2006/bibliography" SelectedStyle="\APASixthEditionOfficeOnline.xsl" StyleName="APA" Version="6"/>
 </file>
 
 <file path=customXml/item4.xml><?xml version="1.0" encoding="utf-8"?>
@@ -4827,9 +4832,9 @@
 </file>
 
 <file path=customXml/itemProps1.xml><?xml version="1.0" encoding="utf-8"?>
-<ds:datastoreItem xmlns:ds="http://schemas.openxmlformats.org/officeDocument/2006/customXml" ds:itemID="{5CB4B616-5FD6-4EBC-AB23-65628CA0766D}">
+<ds:datastoreItem xmlns:ds="http://schemas.openxmlformats.org/officeDocument/2006/customXml" ds:itemID="{5E3AD94E-62D7-4FE4-9C23-49CCD4A44B36}">
   <ds:schemaRefs>
-    <ds:schemaRef ds:uri="http://schemas.openxmlformats.org/officeDocument/2006/bibliography"/>
+    <ds:schemaRef ds:uri="http://schemas.microsoft.com/sharepoint/v3/contenttype/forms"/>
   </ds:schemaRefs>
 </ds:datastoreItem>
 </file>
@@ -4854,9 +4859,9 @@
 </file>
 
 <file path=customXml/itemProps3.xml><?xml version="1.0" encoding="utf-8"?>
-<ds:datastoreItem xmlns:ds="http://schemas.openxmlformats.org/officeDocument/2006/customXml" ds:itemID="{5E3AD94E-62D7-4FE4-9C23-49CCD4A44B36}">
+<ds:datastoreItem xmlns:ds="http://schemas.openxmlformats.org/officeDocument/2006/customXml" ds:itemID="{5CB4B616-5FD6-4EBC-AB23-65628CA0766D}">
   <ds:schemaRefs>
-    <ds:schemaRef ds:uri="http://schemas.microsoft.com/sharepoint/v3/contenttype/forms"/>
+    <ds:schemaRef ds:uri="http://schemas.openxmlformats.org/officeDocument/2006/bibliography"/>
   </ds:schemaRefs>
 </ds:datastoreItem>
 </file>
